--- a/TAandFA/lab2/otchet.docx
+++ b/TAandFA/lab2/otchet.docx
@@ -678,7 +678,6 @@
         <w:jc w:val="both"/>
         <w:rPr>
           <w:rFonts w:ascii="Times New Roman" w:hAnsi="Times New Roman"/>
-          <w:lang w:val="en-US"/>
         </w:rPr>
       </w:pPr>
     </w:p>
@@ -725,14 +724,15 @@
       </w:pPr>
       <w:r>
         <w:rPr>
+          <w:rFonts w:ascii="Times New Roman" w:hAnsi="Times New Roman"/>
           <w:noProof/>
           <w:lang w:val="en-US"/>
         </w:rPr>
         <w:drawing>
-          <wp:inline distT="0" distB="0" distL="0" distR="0" wp14:anchorId="3BECC2C1" wp14:editId="3F4AAB1D">
-            <wp:extent cx="4594187" cy="4248150"/>
+          <wp:inline distT="0" distB="0" distL="0" distR="0" wp14:anchorId="002BBE35" wp14:editId="643181E7">
+            <wp:extent cx="5778500" cy="5334000"/>
             <wp:effectExtent l="0" t="0" r="0" b="0"/>
-            <wp:docPr id="2" name="Рисунок 2"/>
+            <wp:docPr id="3" name="Рисунок 3"/>
             <wp:cNvGraphicFramePr>
               <a:graphicFrameLocks xmlns:a="http://schemas.openxmlformats.org/drawingml/2006/main" noChangeAspect="1"/>
             </wp:cNvGraphicFramePr>
@@ -761,7 +761,7 @@
                   <pic:spPr bwMode="auto">
                     <a:xfrm>
                       <a:off x="0" y="0"/>
-                      <a:ext cx="4605254" cy="4258384"/>
+                      <a:ext cx="5782219" cy="5337433"/>
                     </a:xfrm>
                     <a:prstGeom prst="rect">
                       <a:avLst/>
@@ -777,8 +777,6 @@
           </wp:inline>
         </w:drawing>
       </w:r>
-      <w:bookmarkStart w:id="0" w:name="_GoBack"/>
-      <w:bookmarkEnd w:id="0"/>
     </w:p>
     <w:p>
       <w:pPr>
@@ -881,6 +879,8 @@
         </w:rPr>
         <w:t xml:space="preserve">    state = 0</w:t>
       </w:r>
+      <w:bookmarkStart w:id="0" w:name="_GoBack"/>
+      <w:bookmarkEnd w:id="0"/>
     </w:p>
     <w:p>
       <w:pPr>
@@ -1057,6 +1057,7 @@
           <w:rFonts w:ascii="Times New Roman" w:hAnsi="Times New Roman"/>
           <w:lang w:val="en-US"/>
         </w:rPr>
+        <w:lastRenderedPageBreak/>
         <w:t xml:space="preserve">            if char == '1':</w:t>
       </w:r>
     </w:p>
@@ -1208,7 +1209,6 @@
           <w:rFonts w:ascii="Times New Roman" w:hAnsi="Times New Roman"/>
           <w:lang w:val="en-US"/>
         </w:rPr>
-        <w:lastRenderedPageBreak/>
         <w:t xml:space="preserve">            </w:t>
       </w:r>
       <w:proofErr w:type="spellStart"/>
@@ -1349,15 +1349,20 @@
         <w:jc w:val="both"/>
         <w:rPr>
           <w:rFonts w:ascii="Times New Roman" w:hAnsi="Times New Roman"/>
-          <w:lang w:val="en-US"/>
-        </w:rPr>
-      </w:pPr>
-      <w:r>
-        <w:rPr>
-          <w:rFonts w:ascii="Times New Roman" w:hAnsi="Times New Roman"/>
-          <w:lang w:val="en-US"/>
-        </w:rPr>
-        <w:t xml:space="preserve">word = </w:t>
+        </w:rPr>
+      </w:pPr>
+      <w:r>
+        <w:rPr>
+          <w:rFonts w:ascii="Times New Roman" w:hAnsi="Times New Roman"/>
+          <w:lang w:val="en-US"/>
+        </w:rPr>
+        <w:t>word</w:t>
+      </w:r>
+      <w:r>
+        <w:rPr>
+          <w:rFonts w:ascii="Times New Roman" w:hAnsi="Times New Roman"/>
+        </w:rPr>
+        <w:t xml:space="preserve"> = </w:t>
       </w:r>
       <w:proofErr w:type="gramStart"/>
       <w:r>
@@ -1365,15 +1370,37 @@
           <w:rFonts w:ascii="Times New Roman" w:hAnsi="Times New Roman"/>
           <w:lang w:val="en-US"/>
         </w:rPr>
-        <w:t>input(</w:t>
+        <w:t>input</w:t>
+      </w:r>
+      <w:r>
+        <w:rPr>
+          <w:rFonts w:ascii="Times New Roman" w:hAnsi="Times New Roman"/>
+        </w:rPr>
+        <w:t>(</w:t>
       </w:r>
       <w:proofErr w:type="gramEnd"/>
       <w:r>
         <w:rPr>
           <w:rFonts w:ascii="Times New Roman" w:hAnsi="Times New Roman"/>
-          <w:lang w:val="en-US"/>
-        </w:rPr>
-        <w:t>"</w:t>
+        </w:rPr>
+        <w:t>"Введите слово из алфавита {0, 1}: ")</w:t>
+      </w:r>
+    </w:p>
+    <w:p>
+      <w:pPr>
+        <w:ind w:firstLine="708"/>
+        <w:jc w:val="both"/>
+        <w:rPr>
+          <w:rFonts w:ascii="Times New Roman" w:hAnsi="Times New Roman"/>
+          <w:lang w:val="en-US"/>
+        </w:rPr>
+      </w:pPr>
+      <w:r>
+        <w:rPr>
+          <w:rFonts w:ascii="Times New Roman" w:hAnsi="Times New Roman"/>
+          <w:lang w:val="en-US"/>
+        </w:rPr>
+        <w:t xml:space="preserve">belongs, </w:t>
       </w:r>
       <w:proofErr w:type="spellStart"/>
       <w:r>
@@ -1381,7 +1408,7 @@
           <w:rFonts w:ascii="Times New Roman" w:hAnsi="Times New Roman"/>
           <w:lang w:val="en-US"/>
         </w:rPr>
-        <w:t>Введите</w:t>
+        <w:t>final_state</w:t>
       </w:r>
       <w:proofErr w:type="spellEnd"/>
       <w:r>
@@ -1389,23 +1416,213 @@
           <w:rFonts w:ascii="Times New Roman" w:hAnsi="Times New Roman"/>
           <w:lang w:val="en-US"/>
         </w:rPr>
+        <w:t xml:space="preserve"> = </w:t>
+      </w:r>
+      <w:proofErr w:type="spellStart"/>
+      <w:r>
+        <w:rPr>
+          <w:rFonts w:ascii="Times New Roman" w:hAnsi="Times New Roman"/>
+          <w:lang w:val="en-US"/>
+        </w:rPr>
+        <w:t>dfa</w:t>
+      </w:r>
+      <w:proofErr w:type="spellEnd"/>
+      <w:r>
+        <w:rPr>
+          <w:rFonts w:ascii="Times New Roman" w:hAnsi="Times New Roman"/>
+          <w:lang w:val="en-US"/>
+        </w:rPr>
+        <w:t>(word)</w:t>
+      </w:r>
+    </w:p>
+    <w:p>
+      <w:pPr>
+        <w:ind w:firstLine="708"/>
+        <w:jc w:val="both"/>
+        <w:rPr>
+          <w:rFonts w:ascii="Times New Roman" w:hAnsi="Times New Roman"/>
+        </w:rPr>
+      </w:pPr>
+      <w:r>
+        <w:rPr>
+          <w:rFonts w:ascii="Times New Roman" w:hAnsi="Times New Roman"/>
+          <w:lang w:val="en-US"/>
+        </w:rPr>
+        <w:t>if</w:t>
+      </w:r>
+      <w:r>
+        <w:rPr>
+          <w:rFonts w:ascii="Times New Roman" w:hAnsi="Times New Roman"/>
+        </w:rPr>
         <w:t xml:space="preserve"> </w:t>
       </w:r>
+      <w:r>
+        <w:rPr>
+          <w:rFonts w:ascii="Times New Roman" w:hAnsi="Times New Roman"/>
+          <w:lang w:val="en-US"/>
+        </w:rPr>
+        <w:t>belongs</w:t>
+      </w:r>
+      <w:r>
+        <w:rPr>
+          <w:rFonts w:ascii="Times New Roman" w:hAnsi="Times New Roman"/>
+        </w:rPr>
+        <w:t>:</w:t>
+      </w:r>
+    </w:p>
+    <w:p>
+      <w:pPr>
+        <w:ind w:firstLine="708"/>
+        <w:jc w:val="both"/>
+        <w:rPr>
+          <w:rFonts w:ascii="Times New Roman" w:hAnsi="Times New Roman"/>
+        </w:rPr>
+      </w:pPr>
+      <w:r>
+        <w:rPr>
+          <w:rFonts w:ascii="Times New Roman" w:hAnsi="Times New Roman"/>
+        </w:rPr>
+        <w:t xml:space="preserve">    </w:t>
+      </w:r>
+      <w:proofErr w:type="gramStart"/>
+      <w:r>
+        <w:rPr>
+          <w:rFonts w:ascii="Times New Roman" w:hAnsi="Times New Roman"/>
+          <w:lang w:val="en-US"/>
+        </w:rPr>
+        <w:t>print</w:t>
+      </w:r>
+      <w:r>
+        <w:rPr>
+          <w:rFonts w:ascii="Times New Roman" w:hAnsi="Times New Roman"/>
+        </w:rPr>
+        <w:t>(</w:t>
+      </w:r>
+      <w:proofErr w:type="gramEnd"/>
+      <w:r>
+        <w:rPr>
+          <w:rFonts w:ascii="Times New Roman" w:hAnsi="Times New Roman"/>
+          <w:lang w:val="en-US"/>
+        </w:rPr>
+        <w:t>f</w:t>
+      </w:r>
+      <w:r>
+        <w:rPr>
+          <w:rFonts w:ascii="Times New Roman" w:hAnsi="Times New Roman"/>
+        </w:rPr>
+        <w:t>"Слово принадлежит языку. Конечное состояние: {</w:t>
+      </w:r>
+      <w:r>
+        <w:rPr>
+          <w:rFonts w:ascii="Times New Roman" w:hAnsi="Times New Roman"/>
+          <w:lang w:val="en-US"/>
+        </w:rPr>
+        <w:t>final</w:t>
+      </w:r>
+      <w:r>
+        <w:rPr>
+          <w:rFonts w:ascii="Times New Roman" w:hAnsi="Times New Roman"/>
+        </w:rPr>
+        <w:t>_</w:t>
+      </w:r>
+      <w:r>
+        <w:rPr>
+          <w:rFonts w:ascii="Times New Roman" w:hAnsi="Times New Roman"/>
+          <w:lang w:val="en-US"/>
+        </w:rPr>
+        <w:t>state</w:t>
+      </w:r>
+      <w:r>
+        <w:rPr>
+          <w:rFonts w:ascii="Times New Roman" w:hAnsi="Times New Roman"/>
+        </w:rPr>
+        <w:t>}")</w:t>
+      </w:r>
+    </w:p>
+    <w:p>
+      <w:pPr>
+        <w:ind w:firstLine="708"/>
+        <w:jc w:val="both"/>
+        <w:rPr>
+          <w:rFonts w:ascii="Times New Roman" w:hAnsi="Times New Roman"/>
+        </w:rPr>
+      </w:pPr>
+      <w:r>
+        <w:rPr>
+          <w:rFonts w:ascii="Times New Roman" w:hAnsi="Times New Roman"/>
+          <w:lang w:val="en-US"/>
+        </w:rPr>
+        <w:t>else</w:t>
+      </w:r>
+      <w:r>
+        <w:rPr>
+          <w:rFonts w:ascii="Times New Roman" w:hAnsi="Times New Roman"/>
+        </w:rPr>
+        <w:t>:</w:t>
+      </w:r>
+    </w:p>
+    <w:p>
+      <w:pPr>
+        <w:ind w:firstLine="708"/>
+        <w:jc w:val="both"/>
+        <w:rPr>
+          <w:rFonts w:ascii="Times New Roman" w:hAnsi="Times New Roman"/>
+        </w:rPr>
+      </w:pPr>
+      <w:r>
+        <w:rPr>
+          <w:rFonts w:ascii="Times New Roman" w:hAnsi="Times New Roman"/>
+        </w:rPr>
+        <w:t xml:space="preserve">    </w:t>
+      </w:r>
+      <w:proofErr w:type="gramStart"/>
+      <w:r>
+        <w:rPr>
+          <w:rFonts w:ascii="Times New Roman" w:hAnsi="Times New Roman"/>
+          <w:lang w:val="en-US"/>
+        </w:rPr>
+        <w:t>print</w:t>
+      </w:r>
+      <w:r>
+        <w:rPr>
+          <w:rFonts w:ascii="Times New Roman" w:hAnsi="Times New Roman"/>
+        </w:rPr>
+        <w:t>(</w:t>
+      </w:r>
+      <w:proofErr w:type="gramEnd"/>
+      <w:r>
+        <w:rPr>
+          <w:rFonts w:ascii="Times New Roman" w:hAnsi="Times New Roman"/>
+          <w:lang w:val="en-US"/>
+        </w:rPr>
+        <w:t>f</w:t>
+      </w:r>
+      <w:r>
+        <w:rPr>
+          <w:rFonts w:ascii="Times New Roman" w:hAnsi="Times New Roman"/>
+        </w:rPr>
+        <w:t xml:space="preserve">"Слово не принадлежит языку. </w:t>
+      </w:r>
+      <w:r>
+        <w:rPr>
+          <w:rFonts w:ascii="Times New Roman" w:hAnsi="Times New Roman"/>
+        </w:rPr>
+        <w:t>Конечное состояние: {</w:t>
+      </w:r>
       <w:proofErr w:type="spellStart"/>
       <w:r>
         <w:rPr>
           <w:rFonts w:ascii="Times New Roman" w:hAnsi="Times New Roman"/>
           <w:lang w:val="en-US"/>
         </w:rPr>
-        <w:t>слово</w:t>
+        <w:t>final</w:t>
       </w:r>
       <w:proofErr w:type="spellEnd"/>
       <w:r>
         <w:rPr>
           <w:rFonts w:ascii="Times New Roman" w:hAnsi="Times New Roman"/>
-          <w:lang w:val="en-US"/>
-        </w:rPr>
-        <w:t xml:space="preserve"> </w:t>
+        </w:rPr>
+        <w:t>_</w:t>
       </w:r>
       <w:proofErr w:type="spellStart"/>
       <w:r>
@@ -1413,297 +1630,12 @@
           <w:rFonts w:ascii="Times New Roman" w:hAnsi="Times New Roman"/>
           <w:lang w:val="en-US"/>
         </w:rPr>
-        <w:t>из</w:t>
+        <w:t>state</w:t>
       </w:r>
       <w:proofErr w:type="spellEnd"/>
       <w:r>
         <w:rPr>
           <w:rFonts w:ascii="Times New Roman" w:hAnsi="Times New Roman"/>
-          <w:lang w:val="en-US"/>
-        </w:rPr>
-        <w:t xml:space="preserve"> </w:t>
-      </w:r>
-      <w:proofErr w:type="spellStart"/>
-      <w:r>
-        <w:rPr>
-          <w:rFonts w:ascii="Times New Roman" w:hAnsi="Times New Roman"/>
-          <w:lang w:val="en-US"/>
-        </w:rPr>
-        <w:t>алфавита</w:t>
-      </w:r>
-      <w:proofErr w:type="spellEnd"/>
-      <w:r>
-        <w:rPr>
-          <w:rFonts w:ascii="Times New Roman" w:hAnsi="Times New Roman"/>
-          <w:lang w:val="en-US"/>
-        </w:rPr>
-        <w:t xml:space="preserve"> {0, 1}: ")</w:t>
-      </w:r>
-    </w:p>
-    <w:p>
-      <w:pPr>
-        <w:ind w:firstLine="708"/>
-        <w:jc w:val="both"/>
-        <w:rPr>
-          <w:rFonts w:ascii="Times New Roman" w:hAnsi="Times New Roman"/>
-          <w:lang w:val="en-US"/>
-        </w:rPr>
-      </w:pPr>
-      <w:r>
-        <w:rPr>
-          <w:rFonts w:ascii="Times New Roman" w:hAnsi="Times New Roman"/>
-          <w:lang w:val="en-US"/>
-        </w:rPr>
-        <w:t xml:space="preserve">belongs, </w:t>
-      </w:r>
-      <w:proofErr w:type="spellStart"/>
-      <w:r>
-        <w:rPr>
-          <w:rFonts w:ascii="Times New Roman" w:hAnsi="Times New Roman"/>
-          <w:lang w:val="en-US"/>
-        </w:rPr>
-        <w:t>final_state</w:t>
-      </w:r>
-      <w:proofErr w:type="spellEnd"/>
-      <w:r>
-        <w:rPr>
-          <w:rFonts w:ascii="Times New Roman" w:hAnsi="Times New Roman"/>
-          <w:lang w:val="en-US"/>
-        </w:rPr>
-        <w:t xml:space="preserve"> = </w:t>
-      </w:r>
-      <w:proofErr w:type="spellStart"/>
-      <w:r>
-        <w:rPr>
-          <w:rFonts w:ascii="Times New Roman" w:hAnsi="Times New Roman"/>
-          <w:lang w:val="en-US"/>
-        </w:rPr>
-        <w:t>dfa</w:t>
-      </w:r>
-      <w:proofErr w:type="spellEnd"/>
-      <w:r>
-        <w:rPr>
-          <w:rFonts w:ascii="Times New Roman" w:hAnsi="Times New Roman"/>
-          <w:lang w:val="en-US"/>
-        </w:rPr>
-        <w:t>(word)</w:t>
-      </w:r>
-    </w:p>
-    <w:p>
-      <w:pPr>
-        <w:ind w:firstLine="708"/>
-        <w:jc w:val="both"/>
-        <w:rPr>
-          <w:rFonts w:ascii="Times New Roman" w:hAnsi="Times New Roman"/>
-        </w:rPr>
-      </w:pPr>
-      <w:r>
-        <w:rPr>
-          <w:rFonts w:ascii="Times New Roman" w:hAnsi="Times New Roman"/>
-          <w:lang w:val="en-US"/>
-        </w:rPr>
-        <w:t>if</w:t>
-      </w:r>
-      <w:r>
-        <w:rPr>
-          <w:rFonts w:ascii="Times New Roman" w:hAnsi="Times New Roman"/>
-        </w:rPr>
-        <w:t xml:space="preserve"> </w:t>
-      </w:r>
-      <w:r>
-        <w:rPr>
-          <w:rFonts w:ascii="Times New Roman" w:hAnsi="Times New Roman"/>
-          <w:lang w:val="en-US"/>
-        </w:rPr>
-        <w:t>belongs</w:t>
-      </w:r>
-      <w:r>
-        <w:rPr>
-          <w:rFonts w:ascii="Times New Roman" w:hAnsi="Times New Roman"/>
-        </w:rPr>
-        <w:t>:</w:t>
-      </w:r>
-    </w:p>
-    <w:p>
-      <w:pPr>
-        <w:ind w:firstLine="708"/>
-        <w:jc w:val="both"/>
-        <w:rPr>
-          <w:rFonts w:ascii="Times New Roman" w:hAnsi="Times New Roman"/>
-        </w:rPr>
-      </w:pPr>
-      <w:r>
-        <w:rPr>
-          <w:rFonts w:ascii="Times New Roman" w:hAnsi="Times New Roman"/>
-        </w:rPr>
-        <w:t xml:space="preserve">    </w:t>
-      </w:r>
-      <w:proofErr w:type="gramStart"/>
-      <w:r>
-        <w:rPr>
-          <w:rFonts w:ascii="Times New Roman" w:hAnsi="Times New Roman"/>
-          <w:lang w:val="en-US"/>
-        </w:rPr>
-        <w:t>print</w:t>
-      </w:r>
-      <w:r>
-        <w:rPr>
-          <w:rFonts w:ascii="Times New Roman" w:hAnsi="Times New Roman"/>
-        </w:rPr>
-        <w:t>(</w:t>
-      </w:r>
-      <w:proofErr w:type="gramEnd"/>
-      <w:r>
-        <w:rPr>
-          <w:rFonts w:ascii="Times New Roman" w:hAnsi="Times New Roman"/>
-          <w:lang w:val="en-US"/>
-        </w:rPr>
-        <w:t>f</w:t>
-      </w:r>
-      <w:r>
-        <w:rPr>
-          <w:rFonts w:ascii="Times New Roman" w:hAnsi="Times New Roman"/>
-        </w:rPr>
-        <w:t>"Слово принадлежит языку. Конечное состояние: {</w:t>
-      </w:r>
-      <w:r>
-        <w:rPr>
-          <w:rFonts w:ascii="Times New Roman" w:hAnsi="Times New Roman"/>
-          <w:lang w:val="en-US"/>
-        </w:rPr>
-        <w:t>final</w:t>
-      </w:r>
-      <w:r>
-        <w:rPr>
-          <w:rFonts w:ascii="Times New Roman" w:hAnsi="Times New Roman"/>
-        </w:rPr>
-        <w:t>_</w:t>
-      </w:r>
-      <w:r>
-        <w:rPr>
-          <w:rFonts w:ascii="Times New Roman" w:hAnsi="Times New Roman"/>
-          <w:lang w:val="en-US"/>
-        </w:rPr>
-        <w:t>state</w:t>
-      </w:r>
-      <w:r>
-        <w:rPr>
-          <w:rFonts w:ascii="Times New Roman" w:hAnsi="Times New Roman"/>
-        </w:rPr>
-        <w:t>}")</w:t>
-      </w:r>
-    </w:p>
-    <w:p>
-      <w:pPr>
-        <w:ind w:firstLine="708"/>
-        <w:jc w:val="both"/>
-        <w:rPr>
-          <w:rFonts w:ascii="Times New Roman" w:hAnsi="Times New Roman"/>
-          <w:lang w:val="en-US"/>
-        </w:rPr>
-      </w:pPr>
-      <w:r>
-        <w:rPr>
-          <w:rFonts w:ascii="Times New Roman" w:hAnsi="Times New Roman"/>
-          <w:lang w:val="en-US"/>
-        </w:rPr>
-        <w:t>else</w:t>
-      </w:r>
-      <w:r>
-        <w:rPr>
-          <w:rFonts w:ascii="Times New Roman" w:hAnsi="Times New Roman"/>
-        </w:rPr>
-        <w:t>:</w:t>
-      </w:r>
-    </w:p>
-    <w:p>
-      <w:pPr>
-        <w:ind w:firstLine="708"/>
-        <w:jc w:val="both"/>
-        <w:rPr>
-          <w:rFonts w:ascii="Times New Roman" w:hAnsi="Times New Roman"/>
-          <w:lang w:val="en-US"/>
-        </w:rPr>
-      </w:pPr>
-      <w:r>
-        <w:rPr>
-          <w:rFonts w:ascii="Times New Roman" w:hAnsi="Times New Roman"/>
-        </w:rPr>
-        <w:t xml:space="preserve">    </w:t>
-      </w:r>
-      <w:proofErr w:type="gramStart"/>
-      <w:r>
-        <w:rPr>
-          <w:rFonts w:ascii="Times New Roman" w:hAnsi="Times New Roman"/>
-          <w:lang w:val="en-US"/>
-        </w:rPr>
-        <w:t>print</w:t>
-      </w:r>
-      <w:r>
-        <w:rPr>
-          <w:rFonts w:ascii="Times New Roman" w:hAnsi="Times New Roman"/>
-        </w:rPr>
-        <w:t>(</w:t>
-      </w:r>
-      <w:proofErr w:type="gramEnd"/>
-      <w:r>
-        <w:rPr>
-          <w:rFonts w:ascii="Times New Roman" w:hAnsi="Times New Roman"/>
-          <w:lang w:val="en-US"/>
-        </w:rPr>
-        <w:t>f</w:t>
-      </w:r>
-      <w:r>
-        <w:rPr>
-          <w:rFonts w:ascii="Times New Roman" w:hAnsi="Times New Roman"/>
-        </w:rPr>
-        <w:t xml:space="preserve">"Слово не принадлежит языку. </w:t>
-      </w:r>
-      <w:proofErr w:type="spellStart"/>
-      <w:r>
-        <w:rPr>
-          <w:rFonts w:ascii="Times New Roman" w:hAnsi="Times New Roman"/>
-          <w:lang w:val="en-US"/>
-        </w:rPr>
-        <w:t>Конечное</w:t>
-      </w:r>
-      <w:proofErr w:type="spellEnd"/>
-      <w:r>
-        <w:rPr>
-          <w:rFonts w:ascii="Times New Roman" w:hAnsi="Times New Roman"/>
-          <w:lang w:val="en-US"/>
-        </w:rPr>
-        <w:t xml:space="preserve"> </w:t>
-      </w:r>
-      <w:proofErr w:type="spellStart"/>
-      <w:r>
-        <w:rPr>
-          <w:rFonts w:ascii="Times New Roman" w:hAnsi="Times New Roman"/>
-          <w:lang w:val="en-US"/>
-        </w:rPr>
-        <w:t>состояние</w:t>
-      </w:r>
-      <w:proofErr w:type="spellEnd"/>
-      <w:r>
-        <w:rPr>
-          <w:rFonts w:ascii="Times New Roman" w:hAnsi="Times New Roman"/>
-          <w:lang w:val="en-US"/>
-        </w:rPr>
-        <w:t>: {</w:t>
-      </w:r>
-      <w:proofErr w:type="spellStart"/>
-      <w:r>
-        <w:rPr>
-          <w:rFonts w:ascii="Times New Roman" w:hAnsi="Times New Roman"/>
-          <w:lang w:val="en-US"/>
-        </w:rPr>
-        <w:t>final_state</w:t>
-      </w:r>
-      <w:proofErr w:type="spellEnd"/>
-      <w:r>
-        <w:rPr>
-          <w:rFonts w:ascii="Times New Roman" w:hAnsi="Times New Roman"/>
-          <w:lang w:val="en-US"/>
         </w:rPr>
         <w:t>}")</w:t>
       </w:r>
@@ -2945,7 +2877,7 @@
 </file>
 
 <file path=customXml/itemProps1.xml><?xml version="1.0" encoding="utf-8"?>
-<ds:datastoreItem xmlns:ds="http://schemas.openxmlformats.org/officeDocument/2006/customXml" ds:itemID="{4C47552B-0633-4070-86B6-D525E17FA301}">
+<ds:datastoreItem xmlns:ds="http://schemas.openxmlformats.org/officeDocument/2006/customXml" ds:itemID="{A3BF31C4-50C0-4862-9287-31C12C3BE62B}">
   <ds:schemaRefs>
     <ds:schemaRef ds:uri="http://schemas.openxmlformats.org/officeDocument/2006/bibliography"/>
   </ds:schemaRefs>
